--- a/Udacity-P5.docx
+++ b/Udacity-P5.docx
@@ -407,7 +407,7 @@
           <w:p>
             <w:proofErr w:type="spellStart"/>
             <w:r>
-              <w:t>proportion_of_stock</w:t>
+              <w:t>proportion_from_this_to_poi</w:t>
             </w:r>
             <w:proofErr w:type="spellEnd"/>
           </w:p>
@@ -418,25 +418,29 @@
           </w:tcPr>
           <w:p>
             <w:r>
-              <w:t>The proportion of stock for that person’s remuneration package.</w:t>
+              <w:t>The proportion of emails from this person to one or more POI to all emails he sent</w:t>
             </w:r>
           </w:p>
         </w:tc>
         <w:tc>
           <w:tcPr>
             <w:tcW w:w="2640" w:type="dxa"/>
-          </w:tcPr>
-          <w:p>
-            <w:r>
-              <w:t xml:space="preserve">The use of stock options is seen by critics to encourage risk-taking behavior of those benefitted of it. I am interested in knowing whether a high proportion of stock options </w:t>
+            <w:vMerge w:val="restart"/>
+          </w:tcPr>
+          <w:p>
+            <w:r>
+              <w:t xml:space="preserve">The level of email communication between an </w:t>
             </w:r>
             <w:proofErr w:type="gramStart"/>
             <w:r>
-              <w:t>is</w:t>
+              <w:t>insider</w:t>
             </w:r>
             <w:proofErr w:type="gramEnd"/>
             <w:r>
-              <w:t xml:space="preserve"> predictive of criminality.</w:t>
+              <w:t xml:space="preserve"> to a known POI is indicative of that insider’s involvement of the fraud in question. However, I consider</w:t>
+            </w:r>
+            <w:r>
+              <w:t xml:space="preserve"> the proportional email communication to POI relative to the person’s total email count to be more predictive than the raw email number.</w:t>
             </w:r>
           </w:p>
         </w:tc>
@@ -449,7 +453,7 @@
           <w:p>
             <w:proofErr w:type="spellStart"/>
             <w:r>
-              <w:t>proportion_from_this_to_poi</w:t>
+              <w:t>proportion_from_poi_to_this</w:t>
             </w:r>
             <w:proofErr w:type="spellEnd"/>
           </w:p>
@@ -460,7 +464,69 @@
           </w:tcPr>
           <w:p>
             <w:r>
-              <w:t>The proportion of emails from this person to one or more POI to all emails he sent</w:t>
+              <w:t>The proportion of emails from one or more POI to this person to all emails he received</w:t>
+            </w:r>
+          </w:p>
+        </w:tc>
+        <w:tc>
+          <w:tcPr>
+            <w:tcW w:w="2640" w:type="dxa"/>
+            <w:vMerge/>
+          </w:tcPr>
+          <w:p/>
+        </w:tc>
+      </w:tr>
+      <w:tr>
+        <w:tc>
+          <w:tcPr>
+            <w:tcW w:w="3543" w:type="dxa"/>
+          </w:tcPr>
+          <w:p>
+            <w:proofErr w:type="spellStart"/>
+            <w:r>
+              <w:t>proportion_shared_receipt_with_poi</w:t>
+            </w:r>
+            <w:proofErr w:type="spellEnd"/>
+          </w:p>
+        </w:tc>
+        <w:tc>
+          <w:tcPr>
+            <w:tcW w:w="2673" w:type="dxa"/>
+          </w:tcPr>
+          <w:p>
+            <w:r>
+              <w:t>The proportion of emails to one or more POI and this person to all emails he received</w:t>
+            </w:r>
+          </w:p>
+        </w:tc>
+        <w:tc>
+          <w:tcPr>
+            <w:tcW w:w="2640" w:type="dxa"/>
+            <w:vMerge/>
+          </w:tcPr>
+          <w:p/>
+        </w:tc>
+      </w:tr>
+      <w:tr>
+        <w:tc>
+          <w:tcPr>
+            <w:tcW w:w="3543" w:type="dxa"/>
+          </w:tcPr>
+          <w:p>
+            <w:proofErr w:type="spellStart"/>
+            <w:r>
+              <w:t>proportion_of_stock</w:t>
+            </w:r>
+            <w:proofErr w:type="spellEnd"/>
+          </w:p>
+        </w:tc>
+        <w:tc>
+          <w:tcPr>
+            <w:tcW w:w="2673" w:type="dxa"/>
+          </w:tcPr>
+          <w:p>
+            <w:r>
+              <w:t>The proportion of stock for that person’s remuneration package.</w:t>
             </w:r>
           </w:p>
         </w:tc>
@@ -471,18 +537,19 @@
           </w:tcPr>
           <w:p>
             <w:r>
-              <w:t xml:space="preserve">The level of email communication between an </w:t>
-            </w:r>
-            <w:proofErr w:type="gramStart"/>
-            <w:r>
-              <w:t>insider</w:t>
-            </w:r>
-            <w:proofErr w:type="gramEnd"/>
-            <w:r>
-              <w:t xml:space="preserve"> to a known POI is indicative of that insider’s involvement of the fraud in question. However, I consider</w:t>
-            </w:r>
-            <w:r>
-              <w:t xml:space="preserve"> the proportional email communication to POI relative to the person’s total email count to be more predictive than the raw email number.</w:t>
+              <w:t xml:space="preserve">The use of stock options is seen by critics to encourage risk-taking behavior. On the other hand, deferred compensation </w:t>
+            </w:r>
+            <w:r>
+              <w:t>has the effect of increasing company debt</w:t>
+            </w:r>
+            <w:r>
+              <w:rPr>
+                <w:rStyle w:val="FootnoteReference"/>
+              </w:rPr>
+              <w:footnoteReference w:id="1"/>
+            </w:r>
+            <w:r>
+              <w:t>. It is curious to see if these factors would be associated to corporate criminality.</w:t>
             </w:r>
           </w:p>
         </w:tc>
@@ -495,7 +562,7 @@
           <w:p>
             <w:proofErr w:type="spellStart"/>
             <w:r>
-              <w:t>proportion_from_poi_to_this</w:t>
+              <w:t>proportion_payments_deferred</w:t>
             </w:r>
             <w:proofErr w:type="spellEnd"/>
           </w:p>
@@ -506,7 +573,7 @@
           </w:tcPr>
           <w:p>
             <w:r>
-              <w:t>The proportion of emails from one or more POI to this person to all emails he received</w:t>
+              <w:t xml:space="preserve">The proportion of payments this person was entitled to received, but was deferred. </w:t>
             </w:r>
           </w:p>
         </w:tc>
@@ -514,67 +581,6 @@
           <w:tcPr>
             <w:tcW w:w="2640" w:type="dxa"/>
             <w:vMerge/>
-          </w:tcPr>
-          <w:p/>
-        </w:tc>
-      </w:tr>
-      <w:tr>
-        <w:tc>
-          <w:tcPr>
-            <w:tcW w:w="3543" w:type="dxa"/>
-          </w:tcPr>
-          <w:p>
-            <w:proofErr w:type="spellStart"/>
-            <w:r>
-              <w:t>proportion_shared_receipt_with_poi</w:t>
-            </w:r>
-            <w:proofErr w:type="spellEnd"/>
-          </w:p>
-        </w:tc>
-        <w:tc>
-          <w:tcPr>
-            <w:tcW w:w="2673" w:type="dxa"/>
-          </w:tcPr>
-          <w:p>
-            <w:r>
-              <w:t>The proportion of emails to one or more POI and this person to all emails he received</w:t>
-            </w:r>
-          </w:p>
-        </w:tc>
-        <w:tc>
-          <w:tcPr>
-            <w:tcW w:w="2640" w:type="dxa"/>
-            <w:vMerge/>
-          </w:tcPr>
-          <w:p/>
-        </w:tc>
-      </w:tr>
-      <w:tr>
-        <w:tc>
-          <w:tcPr>
-            <w:tcW w:w="3543" w:type="dxa"/>
-          </w:tcPr>
-          <w:p>
-            <w:proofErr w:type="spellStart"/>
-            <w:r>
-              <w:t>proportion_payments_deferred</w:t>
-            </w:r>
-            <w:proofErr w:type="spellEnd"/>
-          </w:p>
-        </w:tc>
-        <w:tc>
-          <w:tcPr>
-            <w:tcW w:w="2673" w:type="dxa"/>
-          </w:tcPr>
-          <w:p>
-            <w:r>
-              <w:t xml:space="preserve">The proportion of payments this person was entitled to received, but was deferred. </w:t>
-            </w:r>
-          </w:p>
-        </w:tc>
-        <w:tc>
-          <w:tcPr>
-            <w:tcW w:w="2640" w:type="dxa"/>
           </w:tcPr>
           <w:p/>
         </w:tc>
@@ -583,6 +589,7 @@
     <w:p/>
     <w:p>
       <w:r>
+        <w:lastRenderedPageBreak/>
         <w:t xml:space="preserve">Due to the choice of these </w:t>
       </w:r>
       <w:r>
@@ -631,7 +638,6 @@
     </w:p>
     <w:p>
       <w:r>
-        <w:lastRenderedPageBreak/>
         <w:t xml:space="preserve">Feature selection was performed using </w:t>
       </w:r>
       <w:proofErr w:type="spellStart"/>
@@ -801,8 +807,21 @@
       </w:r>
       <w:proofErr w:type="spellEnd"/>
       <w:r>
-        <w:t xml:space="preserve"> and Random Forest were attempted. </w:t>
-      </w:r>
+        <w:t xml:space="preserve"> and Random Forest were </w:t>
+      </w:r>
+      <w:r>
+        <w:t xml:space="preserve">tuned and tested using </w:t>
+      </w:r>
+      <w:proofErr w:type="spellStart"/>
+      <w:r>
+        <w:t>GridSearchCV</w:t>
+      </w:r>
+      <w:proofErr w:type="spellEnd"/>
+      <w:r>
+        <w:t xml:space="preserve">. </w:t>
+      </w:r>
+      <w:bookmarkStart w:id="0" w:name="_GoBack"/>
+      <w:bookmarkEnd w:id="0"/>
     </w:p>
     <w:p>
       <w:r>
@@ -1048,7 +1067,7 @@
               <w:rPr>
                 <w:rStyle w:val="FootnoteReference"/>
               </w:rPr>
-              <w:footnoteReference w:id="1"/>
+              <w:footnoteReference w:id="2"/>
             </w:r>
           </w:p>
         </w:tc>
@@ -1064,6 +1083,7 @@
     </w:p>
     <w:p>
       <w:r>
+        <w:lastRenderedPageBreak/>
         <w:t xml:space="preserve">The chosen Random Tree classifier </w:t>
       </w:r>
       <w:r>
@@ -1199,7 +1219,6 @@
           <w:p>
             <w:proofErr w:type="spellStart"/>
             <w:r>
-              <w:lastRenderedPageBreak/>
               <w:t>Total_stock_value</w:t>
             </w:r>
             <w:proofErr w:type="spellEnd"/>
@@ -1391,8 +1410,6 @@
       <w:r>
         <w:t xml:space="preserve"> Precision and recall metrics were calculated from the aggregated results from the 1,000 bootstrap trials. This subroutine estimated the precision and recall of this model to be 0.31965 and 0.47500 respectively.</w:t>
       </w:r>
-      <w:bookmarkStart w:id="0" w:name="_GoBack"/>
-      <w:bookmarkEnd w:id="0"/>
     </w:p>
     <w:sectPr>
       <w:pgSz w:w="12240" w:h="15840"/>
@@ -1452,6 +1469,25 @@
     </w:p>
   </w:footnote>
   <w:footnote w:id="1">
+    <w:p>
+      <w:pPr>
+        <w:pStyle w:val="FootnoteText"/>
+      </w:pPr>
+      <w:r>
+        <w:rPr>
+          <w:rStyle w:val="FootnoteReference"/>
+        </w:rPr>
+        <w:footnoteRef/>
+      </w:r>
+      <w:r>
+        <w:t xml:space="preserve"> </w:t>
+      </w:r>
+      <w:r>
+        <w:t>https://www.newyorkfed.org/medialibrary/media/research/staff_reports/sr445.pdf</w:t>
+      </w:r>
+    </w:p>
+  </w:footnote>
+  <w:footnote w:id="2">
     <w:p>
       <w:pPr>
         <w:pStyle w:val="FootnoteText"/>
@@ -2731,7 +2767,7 @@
 </file>
 
 <file path=customXml/itemProps1.xml><?xml version="1.0" encoding="utf-8"?>
-<ds:datastoreItem xmlns:ds="http://schemas.openxmlformats.org/officeDocument/2006/customXml" ds:itemID="{BF91CF7F-5D1B-4FE2-BC98-2B52D4AD9DEE}">
+<ds:datastoreItem xmlns:ds="http://schemas.openxmlformats.org/officeDocument/2006/customXml" ds:itemID="{8511D491-4B84-483D-8740-F2B4D1ECEF80}">
   <ds:schemaRefs>
     <ds:schemaRef ds:uri="http://schemas.openxmlformats.org/officeDocument/2006/bibliography"/>
   </ds:schemaRefs>
